--- a/Documents/Invite.docx
+++ b/Documents/Invite.docx
@@ -9,8 +9,6 @@
       <w:r>
         <w:t>How Invite app is unique – A Wallet for all your Invitations</w:t>
       </w:r>
-      <w:bookmarkStart w:id="0" w:name="_GoBack"/>
-      <w:bookmarkEnd w:id="0"/>
     </w:p>
     <w:p/>
     <w:p>
@@ -19,12 +17,42 @@
           <w:b/>
         </w:rPr>
       </w:pPr>
+      <w:proofErr w:type="gramStart"/>
       <w:r>
         <w:rPr>
           <w:b/>
         </w:rPr>
-        <w:t>Existing invitation applications in Appstore/Googleplay.</w:t>
-      </w:r>
+        <w:t xml:space="preserve">Existing invitation applications in </w:t>
+      </w:r>
+      <w:proofErr w:type="spellStart"/>
+      <w:r>
+        <w:rPr>
+          <w:b/>
+        </w:rPr>
+        <w:t>Appstore</w:t>
+      </w:r>
+      <w:proofErr w:type="spellEnd"/>
+      <w:r>
+        <w:rPr>
+          <w:b/>
+        </w:rPr>
+        <w:t>/</w:t>
+      </w:r>
+      <w:proofErr w:type="spellStart"/>
+      <w:r>
+        <w:rPr>
+          <w:b/>
+        </w:rPr>
+        <w:t>Googleplay</w:t>
+      </w:r>
+      <w:proofErr w:type="spellEnd"/>
+      <w:r>
+        <w:rPr>
+          <w:b/>
+        </w:rPr>
+        <w:t>.</w:t>
+      </w:r>
+      <w:proofErr w:type="gramEnd"/>
     </w:p>
     <w:p/>
     <w:tbl>
@@ -88,8 +116,16 @@
                 <w:rPr>
                   <w:rStyle w:val="Hyperlink"/>
                 </w:rPr>
-                <w:t>Invitations Manager-invite sms</w:t>
+                <w:t xml:space="preserve">Invitations Manager-invite </w:t>
               </w:r>
+              <w:proofErr w:type="spellStart"/>
+              <w:r>
+                <w:rPr>
+                  <w:rStyle w:val="Hyperlink"/>
+                </w:rPr>
+                <w:t>sms</w:t>
+              </w:r>
+              <w:proofErr w:type="spellEnd"/>
             </w:hyperlink>
           </w:p>
         </w:tc>
@@ -170,7 +206,23 @@
               </w:numPr>
             </w:pPr>
             <w:r>
-              <w:t>Use templates  or personalize them and send invitations via email, iMessage or po</w:t>
+              <w:t xml:space="preserve">Use </w:t>
+            </w:r>
+            <w:proofErr w:type="gramStart"/>
+            <w:r>
+              <w:t>templates  or</w:t>
+            </w:r>
+            <w:proofErr w:type="gramEnd"/>
+            <w:r>
+              <w:t xml:space="preserve"> personalize them and send invitations via email, </w:t>
+            </w:r>
+            <w:proofErr w:type="spellStart"/>
+            <w:r>
+              <w:t>iMessage</w:t>
+            </w:r>
+            <w:proofErr w:type="spellEnd"/>
+            <w:r>
+              <w:t xml:space="preserve"> or po</w:t>
             </w:r>
             <w:r>
               <w:t>st them to Facebook or Twitter.</w:t>
@@ -219,7 +271,15 @@
               </w:numPr>
             </w:pPr>
             <w:r>
-              <w:t>Synchronize b’days with Facebook.</w:t>
+              <w:t xml:space="preserve">Synchronize </w:t>
+            </w:r>
+            <w:proofErr w:type="spellStart"/>
+            <w:r>
+              <w:t>b’days</w:t>
+            </w:r>
+            <w:proofErr w:type="spellEnd"/>
+            <w:r>
+              <w:t xml:space="preserve"> with Facebook.</w:t>
             </w:r>
           </w:p>
           <w:p>
@@ -236,11 +296,16 @@
             <w:r>
               <w:t xml:space="preserve">their </w:t>
             </w:r>
+            <w:proofErr w:type="spellStart"/>
             <w:r>
               <w:t>b’d</w:t>
             </w:r>
             <w:r>
-              <w:t>ay.</w:t>
+              <w:t>ay</w:t>
+            </w:r>
+            <w:proofErr w:type="spellEnd"/>
+            <w:r>
+              <w:t>.</w:t>
             </w:r>
           </w:p>
           <w:p>
@@ -306,7 +371,15 @@
         </w:numPr>
       </w:pPr>
       <w:r>
-        <w:t>Send invitations via the Invite app itself or as sms or email.</w:t>
+        <w:t xml:space="preserve">Send invitations via the Invite app itself or as </w:t>
+      </w:r>
+      <w:proofErr w:type="spellStart"/>
+      <w:r>
+        <w:t>sms</w:t>
+      </w:r>
+      <w:proofErr w:type="spellEnd"/>
+      <w:r>
+        <w:t xml:space="preserve"> or email.</w:t>
       </w:r>
     </w:p>
     <w:p>
@@ -354,7 +427,15 @@
         </w:numPr>
       </w:pPr>
       <w:r>
-        <w:t>Can shop relative to the invitation. (Bdy -&gt; presents, Funeral -&gt; florists)</w:t>
+        <w:t>Can shop relative to the invitation. (</w:t>
+      </w:r>
+      <w:proofErr w:type="spellStart"/>
+      <w:r>
+        <w:t>Bdy</w:t>
+      </w:r>
+      <w:proofErr w:type="spellEnd"/>
+      <w:r>
+        <w:t xml:space="preserve"> -&gt; presents, Funeral -&gt; florists)</w:t>
       </w:r>
     </w:p>
     <w:p>
@@ -545,9 +626,19 @@
             <w:tcW w:w="4261" w:type="dxa"/>
           </w:tcPr>
           <w:p>
-            <w:r>
-              <w:t>Apigee Usergrid</w:t>
-            </w:r>
+            <w:proofErr w:type="spellStart"/>
+            <w:r>
+              <w:t>Apigee</w:t>
+            </w:r>
+            <w:proofErr w:type="spellEnd"/>
+            <w:r>
+              <w:t xml:space="preserve"> </w:t>
+            </w:r>
+            <w:proofErr w:type="spellStart"/>
+            <w:r>
+              <w:t>Usergrid</w:t>
+            </w:r>
+            <w:proofErr w:type="spellEnd"/>
           </w:p>
         </w:tc>
         <w:tc>
@@ -570,9 +661,40 @@
       </w:tr>
     </w:tbl>
     <w:p/>
+    <w:p>
+      <w:r>
+        <w:t xml:space="preserve">Few references: </w:t>
+      </w:r>
+    </w:p>
+    <w:p>
+      <w:hyperlink r:id="rId12" w:history="1">
+        <w:r>
+          <w:rPr>
+            <w:rStyle w:val="Hyperlink"/>
+          </w:rPr>
+          <w:t>http://www.raywenderlich.com/20482/how-to-choose-the-best-backend-</w:t>
+        </w:r>
+        <w:bookmarkStart w:id="0" w:name="_GoBack"/>
+        <w:bookmarkEnd w:id="0"/>
+        <w:r>
+          <w:rPr>
+            <w:rStyle w:val="Hyperlink"/>
+          </w:rPr>
+          <w:t>provider-for-your-ios-app-parse-vs-stackmob-vs-appcelerator-cloud-and-more</w:t>
+        </w:r>
+      </w:hyperlink>
+    </w:p>
     <w:p/>
-    <w:p/>
-    <w:p/>
+    <w:p>
+      <w:hyperlink r:id="rId13" w:history="1">
+        <w:r>
+          <w:rPr>
+            <w:rStyle w:val="Hyperlink"/>
+          </w:rPr>
+          <w:t>http://apievangelist.com/2012/08/22/mobile-backend-as-a-service-roundup-and-the-future-of-web-apis/</w:t>
+        </w:r>
+      </w:hyperlink>
+    </w:p>
     <w:sectPr>
       <w:pgSz w:w="11900" w:h="16840"/>
       <w:pgMar w:top="1440" w:right="1797" w:bottom="1440" w:left="1797" w:header="709" w:footer="709" w:gutter="0"/>
@@ -2615,7 +2737,7 @@
 </file>
 
 <file path=customXml/itemProps1.xml><?xml version="1.0" encoding="utf-8"?>
-<ds:datastoreItem xmlns:ds="http://schemas.openxmlformats.org/officeDocument/2006/customXml" ds:itemID="{F312A460-132E-C446-B66F-D49828D80D20}">
+<ds:datastoreItem xmlns:ds="http://schemas.openxmlformats.org/officeDocument/2006/customXml" ds:itemID="{4C07035F-3D8D-BB4A-B860-7F2255CC8228}">
   <ds:schemaRefs>
     <ds:schemaRef ds:uri="http://schemas.openxmlformats.org/officeDocument/2006/bibliography"/>
   </ds:schemaRefs>
